--- a/Test_BP/Fol_2k_files_500(2)/de-DE/file 500_2 - Copy (167)_de.docx
+++ b/Test_BP/Fol_2k_files_500(2)/de-DE/file 500_2 - Copy (167)_de.docx
@@ -1,7 +1,7 @@
 
 <file path=word/document.xml><?xml version="1.0" encoding="utf-8"?>
 <w:document xmlns:wpc="http://schemas.microsoft.com/office/word/2010/wordprocessingCanvas" xmlns:cx="http://schemas.microsoft.com/office/drawing/2014/chartex" xmlns:cx1="http://schemas.microsoft.com/office/drawing/2015/9/8/chartex" xmlns:cx2="http://schemas.microsoft.com/office/drawing/2015/10/21/chartex" xmlns:cx3="http://schemas.microsoft.com/office/drawing/2016/5/9/chartex" xmlns:cx4="http://schemas.microsoft.com/office/drawing/2016/5/10/chartex" xmlns:cx5="http://schemas.microsoft.com/office/drawing/2016/5/11/chartex" xmlns:mc="http://schemas.openxmlformats.org/markup-compatibility/2006" xmlns:o="urn:schemas-microsoft-com:office:office" xmlns:r="http://schemas.openxmlformats.org/officeDocument/2006/relationships" xmlns:m="http://schemas.openxmlformats.org/officeDocument/2006/math" xmlns:v="urn:schemas-microsoft-com:vml" xmlns:wp14="http://schemas.microsoft.com/office/word/2010/wordprocessingDrawing" xmlns:wp="http://schemas.openxmlformats.org/drawingml/2006/wordprocessingDrawing" xmlns:w10="urn:schemas-microsoft-com:office:word" xmlns:w="http://schemas.openxmlformats.org/wordprocessingml/2006/main" xmlns:w14="http://schemas.microsoft.com/office/word/2010/wordml" xmlns:w15="http://schemas.microsoft.com/office/word/2012/wordml" xmlns:wne="http://schemas.microsoft.com/office/word/2006/wordml" xmlns:wpg="http://schemas.microsoft.com/office/word/2010/wordprocessingGroup" xmlns:wpi="http://schemas.microsoft.com/office/word/2010/wordprocessingInk" xmlns:wps="http://schemas.microsoft.com/office/word/2010/wordprocessingShape" mc:Ignorable="w14 w15 wp14">
-  <!-- Generated by Aspose.Words for Java 20.12.0 -->
+  <!-- Generated by Aspose.Words for Java 21.10.0 -->
   <w:body>
     <w:p>
       <w:pPr>
@@ -35,44 +35,44 @@
           <w:highlight w:val="none"/>
           <w:u w:val="none" w:color="auto"/>
           <w:effect w:val="none"/>
-          <w:bdr w:val="nil"/>
-          <w:shd w:val="clear" w:color="auto" w:fill="auto"/>
-          <w:vertAlign w:val="baseline"/>
-          <w:rtl w:val="0"/>
-          <w:cs w:val="0"/>
-          <w:lang w:val="de-DE" w:eastAsia="zh-TW" w:bidi="ar-SA"/>
-        </w:rPr>
-        <w:t>t éëxcéëpt tòó sòó téëmpéër mùùtùùåäl tåästéës mòóthéër.</w:t>
-      </w:r>
-      <w:r>
-        <w:rPr>
-          <w:rStyle w:val="DefaultParagraphFont"/>
-          <w:rFonts w:ascii="Calibri" w:eastAsia="Calibri" w:hAnsi="Calibri" w:cs="Calibri"/>
-          <w:b w:val="0"/>
-          <w:bCs w:val="0"/>
-          <w:i w:val="0"/>
-          <w:iCs w:val="0"/>
-          <w:caps w:val="0"/>
-          <w:smallCaps w:val="0"/>
-          <w:strike w:val="0"/>
-          <w:dstrike w:val="0"/>
-          <w:outline w:val="0"/>
-          <w:shadow w:val="0"/>
-          <w:emboss w:val="0"/>
-          <w:imprint w:val="0"/>
-          <w:noProof w:val="0"/>
-          <w:vanish w:val="0"/>
-          <w:color w:val="auto"/>
-          <w:spacing w:val="0"/>
-          <w:w w:val="100"/>
-          <w:kern w:val="0"/>
-          <w:position w:val="0"/>
-          <w:sz w:val="22"/>
-          <w:szCs w:val="22"/>
-          <w:highlight w:val="none"/>
-          <w:u w:val="none" w:color="auto"/>
-          <w:effect w:val="none"/>
-          <w:bdr w:val="nil"/>
+          <w:bdr w:val="none" w:sz="0" w:space="0" w:color="auto"/>
+          <w:shd w:val="clear" w:color="auto" w:fill="auto"/>
+          <w:vertAlign w:val="baseline"/>
+          <w:rtl w:val="0"/>
+          <w:cs w:val="0"/>
+          <w:lang w:val="de-DE" w:eastAsia="zh-TW" w:bidi="ar-SA"/>
+        </w:rPr>
+        <w:t>t êëxcêëpt tóò sóò têëmpêër múùtúùãål tãåstêës móòthêër.</w:t>
+      </w:r>
+      <w:r>
+        <w:rPr>
+          <w:rStyle w:val="DefaultParagraphFont"/>
+          <w:rFonts w:ascii="Calibri" w:eastAsia="Calibri" w:hAnsi="Calibri" w:cs="Calibri"/>
+          <w:b w:val="0"/>
+          <w:bCs w:val="0"/>
+          <w:i w:val="0"/>
+          <w:iCs w:val="0"/>
+          <w:caps w:val="0"/>
+          <w:smallCaps w:val="0"/>
+          <w:strike w:val="0"/>
+          <w:dstrike w:val="0"/>
+          <w:outline w:val="0"/>
+          <w:shadow w:val="0"/>
+          <w:emboss w:val="0"/>
+          <w:imprint w:val="0"/>
+          <w:noProof w:val="0"/>
+          <w:vanish w:val="0"/>
+          <w:color w:val="auto"/>
+          <w:spacing w:val="0"/>
+          <w:w w:val="100"/>
+          <w:kern w:val="0"/>
+          <w:position w:val="0"/>
+          <w:sz w:val="22"/>
+          <w:szCs w:val="22"/>
+          <w:highlight w:val="none"/>
+          <w:u w:val="none" w:color="auto"/>
+          <w:effect w:val="none"/>
+          <w:bdr w:val="none" w:sz="0" w:space="0" w:color="auto"/>
           <w:shd w:val="clear" w:color="auto" w:fill="auto"/>
           <w:vertAlign w:val="baseline"/>
           <w:rtl w:val="0"/>
@@ -109,44 +109,44 @@
           <w:highlight w:val="none"/>
           <w:u w:val="none" w:color="auto"/>
           <w:effect w:val="none"/>
-          <w:bdr w:val="nil"/>
-          <w:shd w:val="clear" w:color="auto" w:fill="auto"/>
-          <w:vertAlign w:val="baseline"/>
-          <w:rtl w:val="0"/>
-          <w:cs w:val="0"/>
-          <w:lang w:val="de-DE" w:eastAsia="zh-TW" w:bidi="ar-SA"/>
-        </w:rPr>
-        <w:t>Întêêrêêstêêd cúültíïvæàtêêd íïts cõóntíïnúüíïng nõów yêêt æàrêê.</w:t>
-      </w:r>
-      <w:r>
-        <w:rPr>
-          <w:rStyle w:val="DefaultParagraphFont"/>
-          <w:rFonts w:ascii="Calibri" w:eastAsia="Calibri" w:hAnsi="Calibri" w:cs="Calibri"/>
-          <w:b w:val="0"/>
-          <w:bCs w:val="0"/>
-          <w:i w:val="0"/>
-          <w:iCs w:val="0"/>
-          <w:caps w:val="0"/>
-          <w:smallCaps w:val="0"/>
-          <w:strike w:val="0"/>
-          <w:dstrike w:val="0"/>
-          <w:outline w:val="0"/>
-          <w:shadow w:val="0"/>
-          <w:emboss w:val="0"/>
-          <w:imprint w:val="0"/>
-          <w:noProof w:val="0"/>
-          <w:vanish w:val="0"/>
-          <w:color w:val="auto"/>
-          <w:spacing w:val="0"/>
-          <w:w w:val="100"/>
-          <w:kern w:val="0"/>
-          <w:position w:val="0"/>
-          <w:sz w:val="22"/>
-          <w:szCs w:val="22"/>
-          <w:highlight w:val="none"/>
-          <w:u w:val="none" w:color="auto"/>
-          <w:effect w:val="none"/>
-          <w:bdr w:val="nil"/>
+          <w:bdr w:val="none" w:sz="0" w:space="0" w:color="auto"/>
+          <w:shd w:val="clear" w:color="auto" w:fill="auto"/>
+          <w:vertAlign w:val="baseline"/>
+          <w:rtl w:val="0"/>
+          <w:cs w:val="0"/>
+          <w:lang w:val="de-DE" w:eastAsia="zh-TW" w:bidi="ar-SA"/>
+        </w:rPr>
+        <w:t>Íntèèrèèstèèd cüýltìïväátèèd ìïts cöõntìïnüýìïng nöõw yèèt äárèè.</w:t>
+      </w:r>
+      <w:r>
+        <w:rPr>
+          <w:rStyle w:val="DefaultParagraphFont"/>
+          <w:rFonts w:ascii="Calibri" w:eastAsia="Calibri" w:hAnsi="Calibri" w:cs="Calibri"/>
+          <w:b w:val="0"/>
+          <w:bCs w:val="0"/>
+          <w:i w:val="0"/>
+          <w:iCs w:val="0"/>
+          <w:caps w:val="0"/>
+          <w:smallCaps w:val="0"/>
+          <w:strike w:val="0"/>
+          <w:dstrike w:val="0"/>
+          <w:outline w:val="0"/>
+          <w:shadow w:val="0"/>
+          <w:emboss w:val="0"/>
+          <w:imprint w:val="0"/>
+          <w:noProof w:val="0"/>
+          <w:vanish w:val="0"/>
+          <w:color w:val="auto"/>
+          <w:spacing w:val="0"/>
+          <w:w w:val="100"/>
+          <w:kern w:val="0"/>
+          <w:position w:val="0"/>
+          <w:sz w:val="22"/>
+          <w:szCs w:val="22"/>
+          <w:highlight w:val="none"/>
+          <w:u w:val="none" w:color="auto"/>
+          <w:effect w:val="none"/>
+          <w:bdr w:val="none" w:sz="0" w:space="0" w:color="auto"/>
           <w:shd w:val="clear" w:color="auto" w:fill="auto"/>
           <w:vertAlign w:val="baseline"/>
           <w:rtl w:val="0"/>
@@ -183,44 +183,44 @@
           <w:highlight w:val="none"/>
           <w:u w:val="none" w:color="auto"/>
           <w:effect w:val="none"/>
-          <w:bdr w:val="nil"/>
-          <w:shd w:val="clear" w:color="auto" w:fill="auto"/>
-          <w:vertAlign w:val="baseline"/>
-          <w:rtl w:val="0"/>
-          <w:cs w:val="0"/>
-          <w:lang w:val="de-DE" w:eastAsia="zh-TW" w:bidi="ar-SA"/>
-        </w:rPr>
-        <w:t>Öûût íîntéêréêstéêd ääccéêptääncéê öóûûr päärtíîäälíîty ääffröóntíîng ûûnpléêääsäänt why äädd.</w:t>
-      </w:r>
-      <w:r>
-        <w:rPr>
-          <w:rStyle w:val="DefaultParagraphFont"/>
-          <w:rFonts w:ascii="Calibri" w:eastAsia="Calibri" w:hAnsi="Calibri" w:cs="Calibri"/>
-          <w:b w:val="0"/>
-          <w:bCs w:val="0"/>
-          <w:i w:val="0"/>
-          <w:iCs w:val="0"/>
-          <w:caps w:val="0"/>
-          <w:smallCaps w:val="0"/>
-          <w:strike w:val="0"/>
-          <w:dstrike w:val="0"/>
-          <w:outline w:val="0"/>
-          <w:shadow w:val="0"/>
-          <w:emboss w:val="0"/>
-          <w:imprint w:val="0"/>
-          <w:noProof w:val="0"/>
-          <w:vanish w:val="0"/>
-          <w:color w:val="auto"/>
-          <w:spacing w:val="0"/>
-          <w:w w:val="100"/>
-          <w:kern w:val="0"/>
-          <w:position w:val="0"/>
-          <w:sz w:val="22"/>
-          <w:szCs w:val="22"/>
-          <w:highlight w:val="none"/>
-          <w:u w:val="none" w:color="auto"/>
-          <w:effect w:val="none"/>
-          <w:bdr w:val="nil"/>
+          <w:bdr w:val="none" w:sz="0" w:space="0" w:color="auto"/>
+          <w:shd w:val="clear" w:color="auto" w:fill="auto"/>
+          <w:vertAlign w:val="baseline"/>
+          <w:rtl w:val="0"/>
+          <w:cs w:val="0"/>
+          <w:lang w:val="de-DE" w:eastAsia="zh-TW" w:bidi="ar-SA"/>
+        </w:rPr>
+        <w:t>Òûût îìntêérêéstêéd âáccêéptâáncêé õõûûr pâártîìâálîìty âáffrõõntîìng ûûnplêéâásâánt why âádd.</w:t>
+      </w:r>
+      <w:r>
+        <w:rPr>
+          <w:rStyle w:val="DefaultParagraphFont"/>
+          <w:rFonts w:ascii="Calibri" w:eastAsia="Calibri" w:hAnsi="Calibri" w:cs="Calibri"/>
+          <w:b w:val="0"/>
+          <w:bCs w:val="0"/>
+          <w:i w:val="0"/>
+          <w:iCs w:val="0"/>
+          <w:caps w:val="0"/>
+          <w:smallCaps w:val="0"/>
+          <w:strike w:val="0"/>
+          <w:dstrike w:val="0"/>
+          <w:outline w:val="0"/>
+          <w:shadow w:val="0"/>
+          <w:emboss w:val="0"/>
+          <w:imprint w:val="0"/>
+          <w:noProof w:val="0"/>
+          <w:vanish w:val="0"/>
+          <w:color w:val="auto"/>
+          <w:spacing w:val="0"/>
+          <w:w w:val="100"/>
+          <w:kern w:val="0"/>
+          <w:position w:val="0"/>
+          <w:sz w:val="22"/>
+          <w:szCs w:val="22"/>
+          <w:highlight w:val="none"/>
+          <w:u w:val="none" w:color="auto"/>
+          <w:effect w:val="none"/>
+          <w:bdr w:val="none" w:sz="0" w:space="0" w:color="auto"/>
           <w:shd w:val="clear" w:color="auto" w:fill="auto"/>
           <w:vertAlign w:val="baseline"/>
           <w:rtl w:val="0"/>
@@ -257,44 +257,44 @@
           <w:highlight w:val="none"/>
           <w:u w:val="none" w:color="auto"/>
           <w:effect w:val="none"/>
-          <w:bdr w:val="nil"/>
-          <w:shd w:val="clear" w:color="auto" w:fill="auto"/>
-          <w:vertAlign w:val="baseline"/>
-          <w:rtl w:val="0"/>
-          <w:cs w:val="0"/>
-          <w:lang w:val="de-DE" w:eastAsia="zh-TW" w:bidi="ar-SA"/>
-        </w:rPr>
-        <w:t>Èstèéèém gàärdèén mèén yèét shy cõóüúrsèé.</w:t>
-      </w:r>
-      <w:r>
-        <w:rPr>
-          <w:rStyle w:val="DefaultParagraphFont"/>
-          <w:rFonts w:ascii="Calibri" w:eastAsia="Calibri" w:hAnsi="Calibri" w:cs="Calibri"/>
-          <w:b w:val="0"/>
-          <w:bCs w:val="0"/>
-          <w:i w:val="0"/>
-          <w:iCs w:val="0"/>
-          <w:caps w:val="0"/>
-          <w:smallCaps w:val="0"/>
-          <w:strike w:val="0"/>
-          <w:dstrike w:val="0"/>
-          <w:outline w:val="0"/>
-          <w:shadow w:val="0"/>
-          <w:emboss w:val="0"/>
-          <w:imprint w:val="0"/>
-          <w:noProof w:val="0"/>
-          <w:vanish w:val="0"/>
-          <w:color w:val="auto"/>
-          <w:spacing w:val="0"/>
-          <w:w w:val="100"/>
-          <w:kern w:val="0"/>
-          <w:position w:val="0"/>
-          <w:sz w:val="22"/>
-          <w:szCs w:val="22"/>
-          <w:highlight w:val="none"/>
-          <w:u w:val="none" w:color="auto"/>
-          <w:effect w:val="none"/>
-          <w:bdr w:val="nil"/>
+          <w:bdr w:val="none" w:sz="0" w:space="0" w:color="auto"/>
+          <w:shd w:val="clear" w:color="auto" w:fill="auto"/>
+          <w:vertAlign w:val="baseline"/>
+          <w:rtl w:val="0"/>
+          <w:cs w:val="0"/>
+          <w:lang w:val="de-DE" w:eastAsia="zh-TW" w:bidi="ar-SA"/>
+        </w:rPr>
+        <w:t>Ëstèèèèm gãårdèèn mèèn yèèt shy cöòûürsèè.</w:t>
+      </w:r>
+      <w:r>
+        <w:rPr>
+          <w:rStyle w:val="DefaultParagraphFont"/>
+          <w:rFonts w:ascii="Calibri" w:eastAsia="Calibri" w:hAnsi="Calibri" w:cs="Calibri"/>
+          <w:b w:val="0"/>
+          <w:bCs w:val="0"/>
+          <w:i w:val="0"/>
+          <w:iCs w:val="0"/>
+          <w:caps w:val="0"/>
+          <w:smallCaps w:val="0"/>
+          <w:strike w:val="0"/>
+          <w:dstrike w:val="0"/>
+          <w:outline w:val="0"/>
+          <w:shadow w:val="0"/>
+          <w:emboss w:val="0"/>
+          <w:imprint w:val="0"/>
+          <w:noProof w:val="0"/>
+          <w:vanish w:val="0"/>
+          <w:color w:val="auto"/>
+          <w:spacing w:val="0"/>
+          <w:w w:val="100"/>
+          <w:kern w:val="0"/>
+          <w:position w:val="0"/>
+          <w:sz w:val="22"/>
+          <w:szCs w:val="22"/>
+          <w:highlight w:val="none"/>
+          <w:u w:val="none" w:color="auto"/>
+          <w:effect w:val="none"/>
+          <w:bdr w:val="none" w:sz="0" w:space="0" w:color="auto"/>
           <w:shd w:val="clear" w:color="auto" w:fill="auto"/>
           <w:vertAlign w:val="baseline"/>
           <w:rtl w:val="0"/>
@@ -331,44 +331,44 @@
           <w:highlight w:val="none"/>
           <w:u w:val="none" w:color="auto"/>
           <w:effect w:val="none"/>
-          <w:bdr w:val="nil"/>
-          <w:shd w:val="clear" w:color="auto" w:fill="auto"/>
-          <w:vertAlign w:val="baseline"/>
-          <w:rtl w:val="0"/>
-          <w:cs w:val="0"/>
-          <w:lang w:val="de-DE" w:eastAsia="zh-TW" w:bidi="ar-SA"/>
-        </w:rPr>
-        <w:t>Côónsùúltèèd ùúp my tôólèèrâäbly sôómèètïímèès pèèrpèètùúâäl ôóh.</w:t>
-      </w:r>
-      <w:r>
-        <w:rPr>
-          <w:rStyle w:val="DefaultParagraphFont"/>
-          <w:rFonts w:ascii="Calibri" w:eastAsia="Calibri" w:hAnsi="Calibri" w:cs="Calibri"/>
-          <w:b w:val="0"/>
-          <w:bCs w:val="0"/>
-          <w:i w:val="0"/>
-          <w:iCs w:val="0"/>
-          <w:caps w:val="0"/>
-          <w:smallCaps w:val="0"/>
-          <w:strike w:val="0"/>
-          <w:dstrike w:val="0"/>
-          <w:outline w:val="0"/>
-          <w:shadow w:val="0"/>
-          <w:emboss w:val="0"/>
-          <w:imprint w:val="0"/>
-          <w:noProof w:val="0"/>
-          <w:vanish w:val="0"/>
-          <w:color w:val="auto"/>
-          <w:spacing w:val="0"/>
-          <w:w w:val="100"/>
-          <w:kern w:val="0"/>
-          <w:position w:val="0"/>
-          <w:sz w:val="22"/>
-          <w:szCs w:val="22"/>
-          <w:highlight w:val="none"/>
-          <w:u w:val="none" w:color="auto"/>
-          <w:effect w:val="none"/>
-          <w:bdr w:val="nil"/>
+          <w:bdr w:val="none" w:sz="0" w:space="0" w:color="auto"/>
+          <w:shd w:val="clear" w:color="auto" w:fill="auto"/>
+          <w:vertAlign w:val="baseline"/>
+          <w:rtl w:val="0"/>
+          <w:cs w:val="0"/>
+          <w:lang w:val="de-DE" w:eastAsia="zh-TW" w:bidi="ar-SA"/>
+        </w:rPr>
+        <w:t>Côönsúûltëêd úûp my tôölëêrâäbly sôömëêtììmëês pëêrpëêtúûâäl ôöh.</w:t>
+      </w:r>
+      <w:r>
+        <w:rPr>
+          <w:rStyle w:val="DefaultParagraphFont"/>
+          <w:rFonts w:ascii="Calibri" w:eastAsia="Calibri" w:hAnsi="Calibri" w:cs="Calibri"/>
+          <w:b w:val="0"/>
+          <w:bCs w:val="0"/>
+          <w:i w:val="0"/>
+          <w:iCs w:val="0"/>
+          <w:caps w:val="0"/>
+          <w:smallCaps w:val="0"/>
+          <w:strike w:val="0"/>
+          <w:dstrike w:val="0"/>
+          <w:outline w:val="0"/>
+          <w:shadow w:val="0"/>
+          <w:emboss w:val="0"/>
+          <w:imprint w:val="0"/>
+          <w:noProof w:val="0"/>
+          <w:vanish w:val="0"/>
+          <w:color w:val="auto"/>
+          <w:spacing w:val="0"/>
+          <w:w w:val="100"/>
+          <w:kern w:val="0"/>
+          <w:position w:val="0"/>
+          <w:sz w:val="22"/>
+          <w:szCs w:val="22"/>
+          <w:highlight w:val="none"/>
+          <w:u w:val="none" w:color="auto"/>
+          <w:effect w:val="none"/>
+          <w:bdr w:val="none" w:sz="0" w:space="0" w:color="auto"/>
           <w:shd w:val="clear" w:color="auto" w:fill="auto"/>
           <w:vertAlign w:val="baseline"/>
           <w:rtl w:val="0"/>
@@ -405,44 +405,44 @@
           <w:highlight w:val="none"/>
           <w:u w:val="none" w:color="auto"/>
           <w:effect w:val="none"/>
-          <w:bdr w:val="nil"/>
-          <w:shd w:val="clear" w:color="auto" w:fill="auto"/>
-          <w:vertAlign w:val="baseline"/>
-          <w:rtl w:val="0"/>
-          <w:cs w:val="0"/>
-          <w:lang w:val="de-DE" w:eastAsia="zh-TW" w:bidi="ar-SA"/>
-        </w:rPr>
-        <w:t>Ëxprêèssíìóòn àâccêèptàâncêè íìmprúûdêèncêè pàârtíìcúûlàâr hàâd êèàât úûnsàâtíìàâblêè.</w:t>
-      </w:r>
-      <w:r>
-        <w:rPr>
-          <w:rStyle w:val="DefaultParagraphFont"/>
-          <w:rFonts w:ascii="Calibri" w:eastAsia="Calibri" w:hAnsi="Calibri" w:cs="Calibri"/>
-          <w:b w:val="0"/>
-          <w:bCs w:val="0"/>
-          <w:i w:val="0"/>
-          <w:iCs w:val="0"/>
-          <w:caps w:val="0"/>
-          <w:smallCaps w:val="0"/>
-          <w:strike w:val="0"/>
-          <w:dstrike w:val="0"/>
-          <w:outline w:val="0"/>
-          <w:shadow w:val="0"/>
-          <w:emboss w:val="0"/>
-          <w:imprint w:val="0"/>
-          <w:noProof w:val="0"/>
-          <w:vanish w:val="0"/>
-          <w:color w:val="auto"/>
-          <w:spacing w:val="0"/>
-          <w:w w:val="100"/>
-          <w:kern w:val="0"/>
-          <w:position w:val="0"/>
-          <w:sz w:val="22"/>
-          <w:szCs w:val="22"/>
-          <w:highlight w:val="none"/>
-          <w:u w:val="none" w:color="auto"/>
-          <w:effect w:val="none"/>
-          <w:bdr w:val="nil"/>
+          <w:bdr w:val="none" w:sz="0" w:space="0" w:color="auto"/>
+          <w:shd w:val="clear" w:color="auto" w:fill="auto"/>
+          <w:vertAlign w:val="baseline"/>
+          <w:rtl w:val="0"/>
+          <w:cs w:val="0"/>
+          <w:lang w:val="de-DE" w:eastAsia="zh-TW" w:bidi="ar-SA"/>
+        </w:rPr>
+        <w:t>Éxprêéssìîóôn æåccêéptæåncêé ìîmprûûdêéncêé pæårtìîcûûlæår hæåd êéæåt ûûnsæåtìîæåblêé.</w:t>
+      </w:r>
+      <w:r>
+        <w:rPr>
+          <w:rStyle w:val="DefaultParagraphFont"/>
+          <w:rFonts w:ascii="Calibri" w:eastAsia="Calibri" w:hAnsi="Calibri" w:cs="Calibri"/>
+          <w:b w:val="0"/>
+          <w:bCs w:val="0"/>
+          <w:i w:val="0"/>
+          <w:iCs w:val="0"/>
+          <w:caps w:val="0"/>
+          <w:smallCaps w:val="0"/>
+          <w:strike w:val="0"/>
+          <w:dstrike w:val="0"/>
+          <w:outline w:val="0"/>
+          <w:shadow w:val="0"/>
+          <w:emboss w:val="0"/>
+          <w:imprint w:val="0"/>
+          <w:noProof w:val="0"/>
+          <w:vanish w:val="0"/>
+          <w:color w:val="auto"/>
+          <w:spacing w:val="0"/>
+          <w:w w:val="100"/>
+          <w:kern w:val="0"/>
+          <w:position w:val="0"/>
+          <w:sz w:val="22"/>
+          <w:szCs w:val="22"/>
+          <w:highlight w:val="none"/>
+          <w:u w:val="none" w:color="auto"/>
+          <w:effect w:val="none"/>
+          <w:bdr w:val="none" w:sz="0" w:space="0" w:color="auto"/>
           <w:shd w:val="clear" w:color="auto" w:fill="auto"/>
           <w:vertAlign w:val="baseline"/>
           <w:rtl w:val="0"/>
@@ -485,44 +485,44 @@
           <w:highlight w:val="none"/>
           <w:u w:val="none" w:color="auto"/>
           <w:effect w:val="none"/>
-          <w:bdr w:val="nil"/>
-          <w:shd w:val="clear" w:color="auto" w:fill="auto"/>
-          <w:vertAlign w:val="baseline"/>
-          <w:rtl w:val="0"/>
-          <w:cs w:val="0"/>
-          <w:lang w:val="de-DE" w:eastAsia="zh-TW" w:bidi="ar-SA"/>
-        </w:rPr>
-        <w:t>Häâd dëénõôtïíng prõôpëérly jõôïíntùùrëé yõôùù õôccäâsïíõôn dïírëéctly räâïíllëéry.</w:t>
-      </w:r>
-      <w:r>
-        <w:rPr>
-          <w:rStyle w:val="DefaultParagraphFont"/>
-          <w:rFonts w:ascii="Calibri" w:eastAsia="Calibri" w:hAnsi="Calibri" w:cs="Calibri"/>
-          <w:b w:val="0"/>
-          <w:bCs w:val="0"/>
-          <w:i w:val="0"/>
-          <w:iCs w:val="0"/>
-          <w:caps w:val="0"/>
-          <w:smallCaps w:val="0"/>
-          <w:strike w:val="0"/>
-          <w:dstrike w:val="0"/>
-          <w:outline w:val="0"/>
-          <w:shadow w:val="0"/>
-          <w:emboss w:val="0"/>
-          <w:imprint w:val="0"/>
-          <w:noProof w:val="0"/>
-          <w:vanish w:val="0"/>
-          <w:color w:val="auto"/>
-          <w:spacing w:val="0"/>
-          <w:w w:val="100"/>
-          <w:kern w:val="0"/>
-          <w:position w:val="0"/>
-          <w:sz w:val="22"/>
-          <w:szCs w:val="22"/>
-          <w:highlight w:val="none"/>
-          <w:u w:val="none" w:color="auto"/>
-          <w:effect w:val="none"/>
-          <w:bdr w:val="nil"/>
+          <w:bdr w:val="none" w:sz="0" w:space="0" w:color="auto"/>
+          <w:shd w:val="clear" w:color="auto" w:fill="auto"/>
+          <w:vertAlign w:val="baseline"/>
+          <w:rtl w:val="0"/>
+          <w:cs w:val="0"/>
+          <w:lang w:val="de-DE" w:eastAsia="zh-TW" w:bidi="ar-SA"/>
+        </w:rPr>
+        <w:t>Hãád déênôôtíïng prôôpéêrly jôôíïntúüréê yôôúü ôôccãásíïôôn díïréêctly rãáíïlléêry.</w:t>
+      </w:r>
+      <w:r>
+        <w:rPr>
+          <w:rStyle w:val="DefaultParagraphFont"/>
+          <w:rFonts w:ascii="Calibri" w:eastAsia="Calibri" w:hAnsi="Calibri" w:cs="Calibri"/>
+          <w:b w:val="0"/>
+          <w:bCs w:val="0"/>
+          <w:i w:val="0"/>
+          <w:iCs w:val="0"/>
+          <w:caps w:val="0"/>
+          <w:smallCaps w:val="0"/>
+          <w:strike w:val="0"/>
+          <w:dstrike w:val="0"/>
+          <w:outline w:val="0"/>
+          <w:shadow w:val="0"/>
+          <w:emboss w:val="0"/>
+          <w:imprint w:val="0"/>
+          <w:noProof w:val="0"/>
+          <w:vanish w:val="0"/>
+          <w:color w:val="auto"/>
+          <w:spacing w:val="0"/>
+          <w:w w:val="100"/>
+          <w:kern w:val="0"/>
+          <w:position w:val="0"/>
+          <w:sz w:val="22"/>
+          <w:szCs w:val="22"/>
+          <w:highlight w:val="none"/>
+          <w:u w:val="none" w:color="auto"/>
+          <w:effect w:val="none"/>
+          <w:bdr w:val="none" w:sz="0" w:space="0" w:color="auto"/>
           <w:shd w:val="clear" w:color="auto" w:fill="auto"/>
           <w:vertAlign w:val="baseline"/>
           <w:rtl w:val="0"/>
@@ -559,44 +559,44 @@
           <w:highlight w:val="none"/>
           <w:u w:val="none" w:color="auto"/>
           <w:effect w:val="none"/>
-          <w:bdr w:val="nil"/>
-          <w:shd w:val="clear" w:color="auto" w:fill="auto"/>
-          <w:vertAlign w:val="baseline"/>
-          <w:rtl w:val="0"/>
-          <w:cs w:val="0"/>
-          <w:lang w:val="de-DE" w:eastAsia="zh-TW" w:bidi="ar-SA"/>
-        </w:rPr>
-        <w:t>Ìn sàåïíd tòö òöf pòöòör fúúll bèê pòöst fàåcèê snúúg.</w:t>
-      </w:r>
-      <w:r>
-        <w:rPr>
-          <w:rStyle w:val="DefaultParagraphFont"/>
-          <w:rFonts w:ascii="Calibri" w:eastAsia="Calibri" w:hAnsi="Calibri" w:cs="Calibri"/>
-          <w:b w:val="0"/>
-          <w:bCs w:val="0"/>
-          <w:i w:val="0"/>
-          <w:iCs w:val="0"/>
-          <w:caps w:val="0"/>
-          <w:smallCaps w:val="0"/>
-          <w:strike w:val="0"/>
-          <w:dstrike w:val="0"/>
-          <w:outline w:val="0"/>
-          <w:shadow w:val="0"/>
-          <w:emboss w:val="0"/>
-          <w:imprint w:val="0"/>
-          <w:noProof w:val="0"/>
-          <w:vanish w:val="0"/>
-          <w:color w:val="auto"/>
-          <w:spacing w:val="0"/>
-          <w:w w:val="100"/>
-          <w:kern w:val="0"/>
-          <w:position w:val="0"/>
-          <w:sz w:val="22"/>
-          <w:szCs w:val="22"/>
-          <w:highlight w:val="none"/>
-          <w:u w:val="none" w:color="auto"/>
-          <w:effect w:val="none"/>
-          <w:bdr w:val="nil"/>
+          <w:bdr w:val="none" w:sz="0" w:space="0" w:color="auto"/>
+          <w:shd w:val="clear" w:color="auto" w:fill="auto"/>
+          <w:vertAlign w:val="baseline"/>
+          <w:rtl w:val="0"/>
+          <w:cs w:val="0"/>
+          <w:lang w:val="de-DE" w:eastAsia="zh-TW" w:bidi="ar-SA"/>
+        </w:rPr>
+        <w:t>Ín sæåïîd tõó õóf põóõór fýüll béê põóst fæåcéê snýüg.</w:t>
+      </w:r>
+      <w:r>
+        <w:rPr>
+          <w:rStyle w:val="DefaultParagraphFont"/>
+          <w:rFonts w:ascii="Calibri" w:eastAsia="Calibri" w:hAnsi="Calibri" w:cs="Calibri"/>
+          <w:b w:val="0"/>
+          <w:bCs w:val="0"/>
+          <w:i w:val="0"/>
+          <w:iCs w:val="0"/>
+          <w:caps w:val="0"/>
+          <w:smallCaps w:val="0"/>
+          <w:strike w:val="0"/>
+          <w:dstrike w:val="0"/>
+          <w:outline w:val="0"/>
+          <w:shadow w:val="0"/>
+          <w:emboss w:val="0"/>
+          <w:imprint w:val="0"/>
+          <w:noProof w:val="0"/>
+          <w:vanish w:val="0"/>
+          <w:color w:val="auto"/>
+          <w:spacing w:val="0"/>
+          <w:w w:val="100"/>
+          <w:kern w:val="0"/>
+          <w:position w:val="0"/>
+          <w:sz w:val="22"/>
+          <w:szCs w:val="22"/>
+          <w:highlight w:val="none"/>
+          <w:u w:val="none" w:color="auto"/>
+          <w:effect w:val="none"/>
+          <w:bdr w:val="none" w:sz="0" w:space="0" w:color="auto"/>
           <w:shd w:val="clear" w:color="auto" w:fill="auto"/>
           <w:vertAlign w:val="baseline"/>
           <w:rtl w:val="0"/>
@@ -633,44 +633,44 @@
           <w:highlight w:val="none"/>
           <w:u w:val="none" w:color="auto"/>
           <w:effect w:val="none"/>
-          <w:bdr w:val="nil"/>
-          <w:shd w:val="clear" w:color="auto" w:fill="auto"/>
-          <w:vertAlign w:val="baseline"/>
-          <w:rtl w:val="0"/>
-          <w:cs w:val="0"/>
-          <w:lang w:val="de-DE" w:eastAsia="zh-TW" w:bidi="ar-SA"/>
-        </w:rPr>
-        <w:t>Ïntrõödúûcéëd ïïmprúûdéëncéë séëéë sæáy úûnpléëæásïïng déëvõönshïïréë æáccéëptæáncéë sõön.</w:t>
-      </w:r>
-      <w:r>
-        <w:rPr>
-          <w:rStyle w:val="DefaultParagraphFont"/>
-          <w:rFonts w:ascii="Calibri" w:eastAsia="Calibri" w:hAnsi="Calibri" w:cs="Calibri"/>
-          <w:b w:val="0"/>
-          <w:bCs w:val="0"/>
-          <w:i w:val="0"/>
-          <w:iCs w:val="0"/>
-          <w:caps w:val="0"/>
-          <w:smallCaps w:val="0"/>
-          <w:strike w:val="0"/>
-          <w:dstrike w:val="0"/>
-          <w:outline w:val="0"/>
-          <w:shadow w:val="0"/>
-          <w:emboss w:val="0"/>
-          <w:imprint w:val="0"/>
-          <w:noProof w:val="0"/>
-          <w:vanish w:val="0"/>
-          <w:color w:val="auto"/>
-          <w:spacing w:val="0"/>
-          <w:w w:val="100"/>
-          <w:kern w:val="0"/>
-          <w:position w:val="0"/>
-          <w:sz w:val="22"/>
-          <w:szCs w:val="22"/>
-          <w:highlight w:val="none"/>
-          <w:u w:val="none" w:color="auto"/>
-          <w:effect w:val="none"/>
-          <w:bdr w:val="nil"/>
+          <w:bdr w:val="none" w:sz="0" w:space="0" w:color="auto"/>
+          <w:shd w:val="clear" w:color="auto" w:fill="auto"/>
+          <w:vertAlign w:val="baseline"/>
+          <w:rtl w:val="0"/>
+          <w:cs w:val="0"/>
+          <w:lang w:val="de-DE" w:eastAsia="zh-TW" w:bidi="ar-SA"/>
+        </w:rPr>
+        <w:t>Íntròódýûcêèd íïmprýûdêèncêè sêèêè sàãy ýûnplêèàãsíïng dêèvòónshíïrêè àãccêèptàãncêè sòón.</w:t>
+      </w:r>
+      <w:r>
+        <w:rPr>
+          <w:rStyle w:val="DefaultParagraphFont"/>
+          <w:rFonts w:ascii="Calibri" w:eastAsia="Calibri" w:hAnsi="Calibri" w:cs="Calibri"/>
+          <w:b w:val="0"/>
+          <w:bCs w:val="0"/>
+          <w:i w:val="0"/>
+          <w:iCs w:val="0"/>
+          <w:caps w:val="0"/>
+          <w:smallCaps w:val="0"/>
+          <w:strike w:val="0"/>
+          <w:dstrike w:val="0"/>
+          <w:outline w:val="0"/>
+          <w:shadow w:val="0"/>
+          <w:emboss w:val="0"/>
+          <w:imprint w:val="0"/>
+          <w:noProof w:val="0"/>
+          <w:vanish w:val="0"/>
+          <w:color w:val="auto"/>
+          <w:spacing w:val="0"/>
+          <w:w w:val="100"/>
+          <w:kern w:val="0"/>
+          <w:position w:val="0"/>
+          <w:sz w:val="22"/>
+          <w:szCs w:val="22"/>
+          <w:highlight w:val="none"/>
+          <w:u w:val="none" w:color="auto"/>
+          <w:effect w:val="none"/>
+          <w:bdr w:val="none" w:sz="0" w:space="0" w:color="auto"/>
           <w:shd w:val="clear" w:color="auto" w:fill="auto"/>
           <w:vertAlign w:val="baseline"/>
           <w:rtl w:val="0"/>
@@ -707,44 +707,44 @@
           <w:highlight w:val="none"/>
           <w:u w:val="none" w:color="auto"/>
           <w:effect w:val="none"/>
-          <w:bdr w:val="nil"/>
-          <w:shd w:val="clear" w:color="auto" w:fill="auto"/>
-          <w:vertAlign w:val="baseline"/>
-          <w:rtl w:val="0"/>
-          <w:cs w:val="0"/>
-          <w:lang w:val="de-DE" w:eastAsia="zh-TW" w:bidi="ar-SA"/>
-        </w:rPr>
-        <w:t>Êxêëtêër lòöngêër wíìsdòöm gããy nòör dêësíìgn ããgêë.</w:t>
-      </w:r>
-      <w:r>
-        <w:rPr>
-          <w:rStyle w:val="DefaultParagraphFont"/>
-          <w:rFonts w:ascii="Calibri" w:eastAsia="Calibri" w:hAnsi="Calibri" w:cs="Calibri"/>
-          <w:b w:val="0"/>
-          <w:bCs w:val="0"/>
-          <w:i w:val="0"/>
-          <w:iCs w:val="0"/>
-          <w:caps w:val="0"/>
-          <w:smallCaps w:val="0"/>
-          <w:strike w:val="0"/>
-          <w:dstrike w:val="0"/>
-          <w:outline w:val="0"/>
-          <w:shadow w:val="0"/>
-          <w:emboss w:val="0"/>
-          <w:imprint w:val="0"/>
-          <w:noProof w:val="0"/>
-          <w:vanish w:val="0"/>
-          <w:color w:val="auto"/>
-          <w:spacing w:val="0"/>
-          <w:w w:val="100"/>
-          <w:kern w:val="0"/>
-          <w:position w:val="0"/>
-          <w:sz w:val="22"/>
-          <w:szCs w:val="22"/>
-          <w:highlight w:val="none"/>
-          <w:u w:val="none" w:color="auto"/>
-          <w:effect w:val="none"/>
-          <w:bdr w:val="nil"/>
+          <w:bdr w:val="none" w:sz="0" w:space="0" w:color="auto"/>
+          <w:shd w:val="clear" w:color="auto" w:fill="auto"/>
+          <w:vertAlign w:val="baseline"/>
+          <w:rtl w:val="0"/>
+          <w:cs w:val="0"/>
+          <w:lang w:val="de-DE" w:eastAsia="zh-TW" w:bidi="ar-SA"/>
+        </w:rPr>
+        <w:t>Ëxéëtéër lòòngéër wîïsdòòm gäây nòòr déësîïgn äâgéë.</w:t>
+      </w:r>
+      <w:r>
+        <w:rPr>
+          <w:rStyle w:val="DefaultParagraphFont"/>
+          <w:rFonts w:ascii="Calibri" w:eastAsia="Calibri" w:hAnsi="Calibri" w:cs="Calibri"/>
+          <w:b w:val="0"/>
+          <w:bCs w:val="0"/>
+          <w:i w:val="0"/>
+          <w:iCs w:val="0"/>
+          <w:caps w:val="0"/>
+          <w:smallCaps w:val="0"/>
+          <w:strike w:val="0"/>
+          <w:dstrike w:val="0"/>
+          <w:outline w:val="0"/>
+          <w:shadow w:val="0"/>
+          <w:emboss w:val="0"/>
+          <w:imprint w:val="0"/>
+          <w:noProof w:val="0"/>
+          <w:vanish w:val="0"/>
+          <w:color w:val="auto"/>
+          <w:spacing w:val="0"/>
+          <w:w w:val="100"/>
+          <w:kern w:val="0"/>
+          <w:position w:val="0"/>
+          <w:sz w:val="22"/>
+          <w:szCs w:val="22"/>
+          <w:highlight w:val="none"/>
+          <w:u w:val="none" w:color="auto"/>
+          <w:effect w:val="none"/>
+          <w:bdr w:val="none" w:sz="0" w:space="0" w:color="auto"/>
           <w:shd w:val="clear" w:color="auto" w:fill="auto"/>
           <w:vertAlign w:val="baseline"/>
           <w:rtl w:val="0"/>
@@ -781,44 +781,44 @@
           <w:highlight w:val="none"/>
           <w:u w:val="none" w:color="auto"/>
           <w:effect w:val="none"/>
-          <w:bdr w:val="nil"/>
-          <w:shd w:val="clear" w:color="auto" w:fill="auto"/>
-          <w:vertAlign w:val="baseline"/>
-          <w:rtl w:val="0"/>
-          <w:cs w:val="0"/>
-          <w:lang w:val="de-DE" w:eastAsia="zh-TW" w:bidi="ar-SA"/>
-        </w:rPr>
-        <w:t>Æm wèèâæthèèr tôö èèntèèrèèd nôörlâænd nôö ìîn shôöwìîng sèèrvìîcèè.</w:t>
-      </w:r>
-      <w:r>
-        <w:rPr>
-          <w:rStyle w:val="DefaultParagraphFont"/>
-          <w:rFonts w:ascii="Calibri" w:eastAsia="Calibri" w:hAnsi="Calibri" w:cs="Calibri"/>
-          <w:b w:val="0"/>
-          <w:bCs w:val="0"/>
-          <w:i w:val="0"/>
-          <w:iCs w:val="0"/>
-          <w:caps w:val="0"/>
-          <w:smallCaps w:val="0"/>
-          <w:strike w:val="0"/>
-          <w:dstrike w:val="0"/>
-          <w:outline w:val="0"/>
-          <w:shadow w:val="0"/>
-          <w:emboss w:val="0"/>
-          <w:imprint w:val="0"/>
-          <w:noProof w:val="0"/>
-          <w:vanish w:val="0"/>
-          <w:color w:val="auto"/>
-          <w:spacing w:val="0"/>
-          <w:w w:val="100"/>
-          <w:kern w:val="0"/>
-          <w:position w:val="0"/>
-          <w:sz w:val="22"/>
-          <w:szCs w:val="22"/>
-          <w:highlight w:val="none"/>
-          <w:u w:val="none" w:color="auto"/>
-          <w:effect w:val="none"/>
-          <w:bdr w:val="nil"/>
+          <w:bdr w:val="none" w:sz="0" w:space="0" w:color="auto"/>
+          <w:shd w:val="clear" w:color="auto" w:fill="auto"/>
+          <w:vertAlign w:val="baseline"/>
+          <w:rtl w:val="0"/>
+          <w:cs w:val="0"/>
+          <w:lang w:val="de-DE" w:eastAsia="zh-TW" w:bidi="ar-SA"/>
+        </w:rPr>
+        <w:t>Äm wëéåãthëér tôô ëéntëérëéd nôôrlåãnd nôô ììn shôôwììng sëérvììcëé.</w:t>
+      </w:r>
+      <w:r>
+        <w:rPr>
+          <w:rStyle w:val="DefaultParagraphFont"/>
+          <w:rFonts w:ascii="Calibri" w:eastAsia="Calibri" w:hAnsi="Calibri" w:cs="Calibri"/>
+          <w:b w:val="0"/>
+          <w:bCs w:val="0"/>
+          <w:i w:val="0"/>
+          <w:iCs w:val="0"/>
+          <w:caps w:val="0"/>
+          <w:smallCaps w:val="0"/>
+          <w:strike w:val="0"/>
+          <w:dstrike w:val="0"/>
+          <w:outline w:val="0"/>
+          <w:shadow w:val="0"/>
+          <w:emboss w:val="0"/>
+          <w:imprint w:val="0"/>
+          <w:noProof w:val="0"/>
+          <w:vanish w:val="0"/>
+          <w:color w:val="auto"/>
+          <w:spacing w:val="0"/>
+          <w:w w:val="100"/>
+          <w:kern w:val="0"/>
+          <w:position w:val="0"/>
+          <w:sz w:val="22"/>
+          <w:szCs w:val="22"/>
+          <w:highlight w:val="none"/>
+          <w:u w:val="none" w:color="auto"/>
+          <w:effect w:val="none"/>
+          <w:bdr w:val="none" w:sz="0" w:space="0" w:color="auto"/>
           <w:shd w:val="clear" w:color="auto" w:fill="auto"/>
           <w:vertAlign w:val="baseline"/>
           <w:rtl w:val="0"/>
@@ -855,44 +855,44 @@
           <w:highlight w:val="none"/>
           <w:u w:val="none" w:color="auto"/>
           <w:effect w:val="none"/>
-          <w:bdr w:val="nil"/>
-          <w:shd w:val="clear" w:color="auto" w:fill="auto"/>
-          <w:vertAlign w:val="baseline"/>
-          <w:rtl w:val="0"/>
-          <w:cs w:val="0"/>
-          <w:lang w:val="de-DE" w:eastAsia="zh-TW" w:bidi="ar-SA"/>
-        </w:rPr>
-        <w:t>Nõór rëêpëêàátëêd spëêàákìîng shy àáppëêtìîtëê.</w:t>
-      </w:r>
-      <w:r>
-        <w:rPr>
-          <w:rStyle w:val="DefaultParagraphFont"/>
-          <w:rFonts w:ascii="Calibri" w:eastAsia="Calibri" w:hAnsi="Calibri" w:cs="Calibri"/>
-          <w:b w:val="0"/>
-          <w:bCs w:val="0"/>
-          <w:i w:val="0"/>
-          <w:iCs w:val="0"/>
-          <w:caps w:val="0"/>
-          <w:smallCaps w:val="0"/>
-          <w:strike w:val="0"/>
-          <w:dstrike w:val="0"/>
-          <w:outline w:val="0"/>
-          <w:shadow w:val="0"/>
-          <w:emboss w:val="0"/>
-          <w:imprint w:val="0"/>
-          <w:noProof w:val="0"/>
-          <w:vanish w:val="0"/>
-          <w:color w:val="auto"/>
-          <w:spacing w:val="0"/>
-          <w:w w:val="100"/>
-          <w:kern w:val="0"/>
-          <w:position w:val="0"/>
-          <w:sz w:val="22"/>
-          <w:szCs w:val="22"/>
-          <w:highlight w:val="none"/>
-          <w:u w:val="none" w:color="auto"/>
-          <w:effect w:val="none"/>
-          <w:bdr w:val="nil"/>
+          <w:bdr w:val="none" w:sz="0" w:space="0" w:color="auto"/>
+          <w:shd w:val="clear" w:color="auto" w:fill="auto"/>
+          <w:vertAlign w:val="baseline"/>
+          <w:rtl w:val="0"/>
+          <w:cs w:val="0"/>
+          <w:lang w:val="de-DE" w:eastAsia="zh-TW" w:bidi="ar-SA"/>
+        </w:rPr>
+        <w:t>Nöör réëpéëâátéëd spéëâákïìng shy âáppéëtïìtéë.</w:t>
+      </w:r>
+      <w:r>
+        <w:rPr>
+          <w:rStyle w:val="DefaultParagraphFont"/>
+          <w:rFonts w:ascii="Calibri" w:eastAsia="Calibri" w:hAnsi="Calibri" w:cs="Calibri"/>
+          <w:b w:val="0"/>
+          <w:bCs w:val="0"/>
+          <w:i w:val="0"/>
+          <w:iCs w:val="0"/>
+          <w:caps w:val="0"/>
+          <w:smallCaps w:val="0"/>
+          <w:strike w:val="0"/>
+          <w:dstrike w:val="0"/>
+          <w:outline w:val="0"/>
+          <w:shadow w:val="0"/>
+          <w:emboss w:val="0"/>
+          <w:imprint w:val="0"/>
+          <w:noProof w:val="0"/>
+          <w:vanish w:val="0"/>
+          <w:color w:val="auto"/>
+          <w:spacing w:val="0"/>
+          <w:w w:val="100"/>
+          <w:kern w:val="0"/>
+          <w:position w:val="0"/>
+          <w:sz w:val="22"/>
+          <w:szCs w:val="22"/>
+          <w:highlight w:val="none"/>
+          <w:u w:val="none" w:color="auto"/>
+          <w:effect w:val="none"/>
+          <w:bdr w:val="none" w:sz="0" w:space="0" w:color="auto"/>
           <w:shd w:val="clear" w:color="auto" w:fill="auto"/>
           <w:vertAlign w:val="baseline"/>
           <w:rtl w:val="0"/>
@@ -929,44 +929,44 @@
           <w:highlight w:val="none"/>
           <w:u w:val="none" w:color="auto"/>
           <w:effect w:val="none"/>
-          <w:bdr w:val="nil"/>
-          <w:shd w:val="clear" w:color="auto" w:fill="auto"/>
-          <w:vertAlign w:val="baseline"/>
-          <w:rtl w:val="0"/>
-          <w:cs w:val="0"/>
-          <w:lang w:val="de-DE" w:eastAsia="zh-TW" w:bidi="ar-SA"/>
-        </w:rPr>
-        <w:t>Éxcîîtèëd îît hææstîîly ææn pææstùürèë îît õöbsèërvèë.</w:t>
-      </w:r>
-      <w:r>
-        <w:rPr>
-          <w:rStyle w:val="DefaultParagraphFont"/>
-          <w:rFonts w:ascii="Calibri" w:eastAsia="Calibri" w:hAnsi="Calibri" w:cs="Calibri"/>
-          <w:b w:val="0"/>
-          <w:bCs w:val="0"/>
-          <w:i w:val="0"/>
-          <w:iCs w:val="0"/>
-          <w:caps w:val="0"/>
-          <w:smallCaps w:val="0"/>
-          <w:strike w:val="0"/>
-          <w:dstrike w:val="0"/>
-          <w:outline w:val="0"/>
-          <w:shadow w:val="0"/>
-          <w:emboss w:val="0"/>
-          <w:imprint w:val="0"/>
-          <w:noProof w:val="0"/>
-          <w:vanish w:val="0"/>
-          <w:color w:val="auto"/>
-          <w:spacing w:val="0"/>
-          <w:w w:val="100"/>
-          <w:kern w:val="0"/>
-          <w:position w:val="0"/>
-          <w:sz w:val="22"/>
-          <w:szCs w:val="22"/>
-          <w:highlight w:val="none"/>
-          <w:u w:val="none" w:color="auto"/>
-          <w:effect w:val="none"/>
-          <w:bdr w:val="nil"/>
+          <w:bdr w:val="none" w:sz="0" w:space="0" w:color="auto"/>
+          <w:shd w:val="clear" w:color="auto" w:fill="auto"/>
+          <w:vertAlign w:val="baseline"/>
+          <w:rtl w:val="0"/>
+          <w:cs w:val="0"/>
+          <w:lang w:val="de-DE" w:eastAsia="zh-TW" w:bidi="ar-SA"/>
+        </w:rPr>
+        <w:t>Éxcîïtêèd îït hâåstîïly âån pâåstûùrêè îït òòbsêèrvêè.</w:t>
+      </w:r>
+      <w:r>
+        <w:rPr>
+          <w:rStyle w:val="DefaultParagraphFont"/>
+          <w:rFonts w:ascii="Calibri" w:eastAsia="Calibri" w:hAnsi="Calibri" w:cs="Calibri"/>
+          <w:b w:val="0"/>
+          <w:bCs w:val="0"/>
+          <w:i w:val="0"/>
+          <w:iCs w:val="0"/>
+          <w:caps w:val="0"/>
+          <w:smallCaps w:val="0"/>
+          <w:strike w:val="0"/>
+          <w:dstrike w:val="0"/>
+          <w:outline w:val="0"/>
+          <w:shadow w:val="0"/>
+          <w:emboss w:val="0"/>
+          <w:imprint w:val="0"/>
+          <w:noProof w:val="0"/>
+          <w:vanish w:val="0"/>
+          <w:color w:val="auto"/>
+          <w:spacing w:val="0"/>
+          <w:w w:val="100"/>
+          <w:kern w:val="0"/>
+          <w:position w:val="0"/>
+          <w:sz w:val="22"/>
+          <w:szCs w:val="22"/>
+          <w:highlight w:val="none"/>
+          <w:u w:val="none" w:color="auto"/>
+          <w:effect w:val="none"/>
+          <w:bdr w:val="none" w:sz="0" w:space="0" w:color="auto"/>
           <w:shd w:val="clear" w:color="auto" w:fill="auto"/>
           <w:vertAlign w:val="baseline"/>
           <w:rtl w:val="0"/>
@@ -1003,14 +1003,14 @@
           <w:highlight w:val="none"/>
           <w:u w:val="none" w:color="auto"/>
           <w:effect w:val="none"/>
-          <w:bdr w:val="nil"/>
-          <w:shd w:val="clear" w:color="auto" w:fill="auto"/>
-          <w:vertAlign w:val="baseline"/>
-          <w:rtl w:val="0"/>
-          <w:cs w:val="0"/>
-          <w:lang w:val="de-DE" w:eastAsia="zh-TW" w:bidi="ar-SA"/>
-        </w:rPr>
-        <w:t>Snùùg hâánd hõôw dâáréê héêréê tõôõô.</w:t>
+          <w:bdr w:val="none" w:sz="0" w:space="0" w:color="auto"/>
+          <w:shd w:val="clear" w:color="auto" w:fill="auto"/>
+          <w:vertAlign w:val="baseline"/>
+          <w:rtl w:val="0"/>
+          <w:cs w:val="0"/>
+          <w:lang w:val="de-DE" w:eastAsia="zh-TW" w:bidi="ar-SA"/>
+        </w:rPr>
+        <w:t>Snûúg häànd höòw däàréë héëréë töòöò.</w:t>
       </w:r>
       <w:bookmarkStart w:id="0" w:name="_GoBack"/>
       <w:bookmarkEnd w:id="0"/>

--- a/Test_BP/Fol_2k_files_500(2)/de-DE/file 500_2 - Copy (167)_de.docx
+++ b/Test_BP/Fol_2k_files_500(2)/de-DE/file 500_2 - Copy (167)_de.docx
@@ -42,7 +42,7 @@
           <w:cs w:val="0"/>
           <w:lang w:val="de-DE" w:eastAsia="zh-TW" w:bidi="ar-SA"/>
         </w:rPr>
-        <w:t>t êëxcêëpt tóò sóò têëmpêër múùtúùãål tãåstêës móòthêër.</w:t>
+        <w:t>t êêxcêêpt tóò sóò têêmpêêr müûtüûæäl tæästêês móòthêêr.</w:t>
       </w:r>
       <w:r>
         <w:rPr>
@@ -116,7 +116,7 @@
           <w:cs w:val="0"/>
           <w:lang w:val="de-DE" w:eastAsia="zh-TW" w:bidi="ar-SA"/>
         </w:rPr>
-        <w:t>Íntèèrèèstèèd cüýltìïväátèèd ìïts cöõntìïnüýìïng nöõw yèèt äárèè.</w:t>
+        <w:t>Întéêréêstéêd cûúltíîvââtéêd íîts còõntíînûúíîng nòõw yéêt ââréê.</w:t>
       </w:r>
       <w:r>
         <w:rPr>
@@ -190,7 +190,7 @@
           <w:cs w:val="0"/>
           <w:lang w:val="de-DE" w:eastAsia="zh-TW" w:bidi="ar-SA"/>
         </w:rPr>
-        <w:t>Òûût îìntêérêéstêéd âáccêéptâáncêé õõûûr pâártîìâálîìty âáffrõõntîìng ûûnplêéâásâánt why âádd.</w:t>
+        <w:t>Õùýt ìíntéérééstééd ãâccééptãâncéé òõùýr pãârtìíãâlìíty ãâffròõntìíng ùýnplééãâsãânt why ãâdd.</w:t>
       </w:r>
       <w:r>
         <w:rPr>
@@ -264,7 +264,7 @@
           <w:cs w:val="0"/>
           <w:lang w:val="de-DE" w:eastAsia="zh-TW" w:bidi="ar-SA"/>
         </w:rPr>
-        <w:t>Ëstèèèèm gãårdèèn mèèn yèèt shy cöòûürsèè.</w:t>
+        <w:t>Êstéèéèm gâárdéèn méèn yéèt shy còóýürséè.</w:t>
       </w:r>
       <w:r>
         <w:rPr>
@@ -338,7 +338,7 @@
           <w:cs w:val="0"/>
           <w:lang w:val="de-DE" w:eastAsia="zh-TW" w:bidi="ar-SA"/>
         </w:rPr>
-        <w:t>Côönsúûltëêd úûp my tôölëêrâäbly sôömëêtììmëês pëêrpëêtúûâäl ôöh.</w:t>
+        <w:t>Còõnsüûltêëd üûp my tòõlêërâæbly sòõmêëtïímêës pêërpêëtüûâæl òõh.</w:t>
       </w:r>
       <w:r>
         <w:rPr>
@@ -412,7 +412,7 @@
           <w:cs w:val="0"/>
           <w:lang w:val="de-DE" w:eastAsia="zh-TW" w:bidi="ar-SA"/>
         </w:rPr>
-        <w:t>Éxprêéssìîóôn æåccêéptæåncêé ìîmprûûdêéncêé pæårtìîcûûlæår hæåd êéæåt ûûnsæåtìîæåblêé.</w:t>
+        <w:t>Éxpréêssîíòòn äâccéêptäâncéê îímprúúdéêncéê päârtîícúúläâr häâd éêäât úúnsäâtîíäâbléê.</w:t>
       </w:r>
       <w:r>
         <w:rPr>
@@ -492,7 +492,7 @@
           <w:cs w:val="0"/>
           <w:lang w:val="de-DE" w:eastAsia="zh-TW" w:bidi="ar-SA"/>
         </w:rPr>
-        <w:t>Hãád déênôôtíïng prôôpéêrly jôôíïntúüréê yôôúü ôôccãásíïôôn díïréêctly rãáíïlléêry.</w:t>
+        <w:t>Håæd dêênöõtïïng pröõpêêrly jöõïïntùúrêê yöõùú öõccåæsïïöõn dïïrêêctly råæïïllêêry.</w:t>
       </w:r>
       <w:r>
         <w:rPr>
@@ -566,7 +566,7 @@
           <w:cs w:val="0"/>
           <w:lang w:val="de-DE" w:eastAsia="zh-TW" w:bidi="ar-SA"/>
         </w:rPr>
-        <w:t>Ín sæåïîd tõó õóf põóõór fýüll béê põóst fæåcéê snýüg.</w:t>
+        <w:t>Ïn sãàìïd tòó òóf pòóòór fûûll béê pòóst fãàcéê snûûg.</w:t>
       </w:r>
       <w:r>
         <w:rPr>
@@ -640,7 +640,7 @@
           <w:cs w:val="0"/>
           <w:lang w:val="de-DE" w:eastAsia="zh-TW" w:bidi="ar-SA"/>
         </w:rPr>
-        <w:t>Íntròódýûcêèd íïmprýûdêèncêè sêèêè sàãy ýûnplêèàãsíïng dêèvòónshíïrêè àãccêèptàãncêè sòón.</w:t>
+        <w:t>Ìntröódüücèéd íímprüüdèéncèé sèéèé sâåy üünplèéâåsííng dèévöónshíírèé âåccèéptâåncèé söón.</w:t>
       </w:r>
       <w:r>
         <w:rPr>
@@ -714,7 +714,7 @@
           <w:cs w:val="0"/>
           <w:lang w:val="de-DE" w:eastAsia="zh-TW" w:bidi="ar-SA"/>
         </w:rPr>
-        <w:t>Ëxéëtéër lòòngéër wîïsdòòm gäây nòòr déësîïgn äâgéë.</w:t>
+        <w:t>Èxëètëèr lôóngëèr wìísdôóm gâây nôór dëèsìígn ââgëè.</w:t>
       </w:r>
       <w:r>
         <w:rPr>
@@ -788,7 +788,7 @@
           <w:cs w:val="0"/>
           <w:lang w:val="de-DE" w:eastAsia="zh-TW" w:bidi="ar-SA"/>
         </w:rPr>
-        <w:t>Äm wëéåãthëér tôô ëéntëérëéd nôôrlåãnd nôô ììn shôôwììng sëérvììcëé.</w:t>
+        <w:t>Åm wêèæåthêèr tóó êèntêèrêèd nóórlæånd nóó îîn shóówîîng sêèrvîîcêè.</w:t>
       </w:r>
       <w:r>
         <w:rPr>
@@ -862,7 +862,7 @@
           <w:cs w:val="0"/>
           <w:lang w:val="de-DE" w:eastAsia="zh-TW" w:bidi="ar-SA"/>
         </w:rPr>
-        <w:t>Nöör réëpéëâátéëd spéëâákïìng shy âáppéëtïìtéë.</w:t>
+        <w:t>Nöör rêêpêêáätêêd spêêáäkîïng shy áäppêêtîïtêê.</w:t>
       </w:r>
       <w:r>
         <w:rPr>
@@ -936,7 +936,7 @@
           <w:cs w:val="0"/>
           <w:lang w:val="de-DE" w:eastAsia="zh-TW" w:bidi="ar-SA"/>
         </w:rPr>
-        <w:t>Éxcîïtêèd îït hâåstîïly âån pâåstûùrêè îït òòbsêèrvêè.</w:t>
+        <w:t>Ëxcìïtèêd ìït hâåstìïly âån pâåstùürèê ìït õöbsèêrvèê.</w:t>
       </w:r>
       <w:r>
         <w:rPr>
@@ -1010,7 +1010,7 @@
           <w:cs w:val="0"/>
           <w:lang w:val="de-DE" w:eastAsia="zh-TW" w:bidi="ar-SA"/>
         </w:rPr>
-        <w:t>Snûúg häànd höòw däàréë héëréë töòöò.</w:t>
+        <w:t>Snûýg häænd hööw däærëê hëêrëê töööö.</w:t>
       </w:r>
       <w:bookmarkStart w:id="0" w:name="_GoBack"/>
       <w:bookmarkEnd w:id="0"/>

--- a/Test_BP/Fol_2k_files_500(2)/de-DE/file 500_2 - Copy (167)_de.docx
+++ b/Test_BP/Fol_2k_files_500(2)/de-DE/file 500_2 - Copy (167)_de.docx
@@ -42,7 +42,7 @@
           <w:cs w:val="0"/>
           <w:lang w:val="de-DE" w:eastAsia="zh-TW" w:bidi="ar-SA"/>
         </w:rPr>
-        <w:t>t êêxcêêpt tóò sóò têêmpêêr müûtüûæäl tæästêês móòthêêr.</w:t>
+        <w:t>t ëêxcëêpt tòô sòô tëêmpëêr múútúúæål tæåstëês mòôthëêr.</w:t>
       </w:r>
       <w:r>
         <w:rPr>
@@ -116,7 +116,7 @@
           <w:cs w:val="0"/>
           <w:lang w:val="de-DE" w:eastAsia="zh-TW" w:bidi="ar-SA"/>
         </w:rPr>
-        <w:t>Întéêréêstéêd cûúltíîvââtéêd íîts còõntíînûúíîng nòõw yéêt ââréê.</w:t>
+        <w:t>Întéérééstééd cüúltîìvâåtééd îìts cóóntîìnüúîìng nóów yéét âåréé.</w:t>
       </w:r>
       <w:r>
         <w:rPr>
@@ -190,7 +190,7 @@
           <w:cs w:val="0"/>
           <w:lang w:val="de-DE" w:eastAsia="zh-TW" w:bidi="ar-SA"/>
         </w:rPr>
-        <w:t>Õùýt ìíntéérééstééd ãâccééptãâncéé òõùýr pãârtìíãâlìíty ãâffròõntìíng ùýnplééãâsãânt why ãâdd.</w:t>
+        <w:t>Òüút ìíntèérèéstèéd áãccèéptáãncèé ôôüúr páãrtìíáãlìíty áãffrôôntìíng üúnplèéáãsáãnt why áãdd.</w:t>
       </w:r>
       <w:r>
         <w:rPr>
@@ -264,7 +264,7 @@
           <w:cs w:val="0"/>
           <w:lang w:val="de-DE" w:eastAsia="zh-TW" w:bidi="ar-SA"/>
         </w:rPr>
-        <w:t>Êstéèéèm gâárdéèn méèn yéèt shy còóýürséè.</w:t>
+        <w:t>Êstéêéêm gâãrdéên méên yéêt shy cõóúûrséê.</w:t>
       </w:r>
       <w:r>
         <w:rPr>
@@ -338,7 +338,7 @@
           <w:cs w:val="0"/>
           <w:lang w:val="de-DE" w:eastAsia="zh-TW" w:bidi="ar-SA"/>
         </w:rPr>
-        <w:t>Còõnsüûltêëd üûp my tòõlêërâæbly sòõmêëtïímêës pêërpêëtüûâæl òõh.</w:t>
+        <w:t>Côönsúültèëd úüp my tôölèëráábly sôömèëtìímèës pèërpèëtúüáál ôöh.</w:t>
       </w:r>
       <w:r>
         <w:rPr>
@@ -412,7 +412,7 @@
           <w:cs w:val="0"/>
           <w:lang w:val="de-DE" w:eastAsia="zh-TW" w:bidi="ar-SA"/>
         </w:rPr>
-        <w:t>Éxpréêssîíòòn äâccéêptäâncéê îímprúúdéêncéê päârtîícúúläâr häâd éêäât úúnsäâtîíäâbléê.</w:t>
+        <w:t>Êxprëèssìíõòn æàccëèptæàncëè ìímprûûdëèncëè pæàrtìícûûlæàr hæàd ëèæàt ûûnsæàtìíæàblëè.</w:t>
       </w:r>
       <w:r>
         <w:rPr>
@@ -492,7 +492,7 @@
           <w:cs w:val="0"/>
           <w:lang w:val="de-DE" w:eastAsia="zh-TW" w:bidi="ar-SA"/>
         </w:rPr>
-        <w:t>Håæd dêênöõtïïng pröõpêêrly jöõïïntùúrêê yöõùú öõccåæsïïöõn dïïrêêctly råæïïllêêry.</w:t>
+        <w:t>Hãåd dèênõótîïng prõópèêrly jõóîïntûûrèê yõóûû õóccãåsîïõón dîïrèêctly rãåîïllèêry.</w:t>
       </w:r>
       <w:r>
         <w:rPr>
@@ -566,7 +566,7 @@
           <w:cs w:val="0"/>
           <w:lang w:val="de-DE" w:eastAsia="zh-TW" w:bidi="ar-SA"/>
         </w:rPr>
-        <w:t>Ïn sãàìïd tòó òóf pòóòór fûûll béê pòóst fãàcéê snûûg.</w:t>
+        <w:t>Ín sâäîíd tóõ óõf póõóõr fúùll bëë póõst fâäcëë snúùg.</w:t>
       </w:r>
       <w:r>
         <w:rPr>
@@ -640,7 +640,7 @@
           <w:cs w:val="0"/>
           <w:lang w:val="de-DE" w:eastAsia="zh-TW" w:bidi="ar-SA"/>
         </w:rPr>
-        <w:t>Ìntröódüücèéd íímprüüdèéncèé sèéèé sâåy üünplèéâåsííng dèévöónshíírèé âåccèéptâåncèé söón.</w:t>
+        <w:t>Ìntrõõdùýcêéd ïímprùýdêéncêé sêéêé sâáy ùýnplêéâásïíng dêévõõnshïírêé âáccêéptâáncêé sõõn.</w:t>
       </w:r>
       <w:r>
         <w:rPr>
@@ -714,7 +714,7 @@
           <w:cs w:val="0"/>
           <w:lang w:val="de-DE" w:eastAsia="zh-TW" w:bidi="ar-SA"/>
         </w:rPr>
-        <w:t>Èxëètëèr lôóngëèr wìísdôóm gâây nôór dëèsìígn ââgëè.</w:t>
+        <w:t>Éxèêtèêr lôóngèêr wíísdôóm gàäy nôór dèêsíígn àägèê.</w:t>
       </w:r>
       <w:r>
         <w:rPr>
@@ -788,7 +788,7 @@
           <w:cs w:val="0"/>
           <w:lang w:val="de-DE" w:eastAsia="zh-TW" w:bidi="ar-SA"/>
         </w:rPr>
-        <w:t>Åm wêèæåthêèr tóó êèntêèrêèd nóórlæånd nóó îîn shóówîîng sêèrvîîcêè.</w:t>
+        <w:t>Âm wéêááthéêr tóò éêntéêréêd nóòrláánd nóò ìîn shóòwìîng séêrvìîcéê.</w:t>
       </w:r>
       <w:r>
         <w:rPr>
@@ -862,7 +862,7 @@
           <w:cs w:val="0"/>
           <w:lang w:val="de-DE" w:eastAsia="zh-TW" w:bidi="ar-SA"/>
         </w:rPr>
-        <w:t>Nöör rêêpêêáätêêd spêêáäkîïng shy áäppêêtîïtêê.</w:t>
+        <w:t>Nöòr rëêpëêäætëêd spëêäækïïng shy äæppëêtïïtëê.</w:t>
       </w:r>
       <w:r>
         <w:rPr>
@@ -936,7 +936,7 @@
           <w:cs w:val="0"/>
           <w:lang w:val="de-DE" w:eastAsia="zh-TW" w:bidi="ar-SA"/>
         </w:rPr>
-        <w:t>Ëxcìïtèêd ìït hâåstìïly âån pâåstùürèê ìït õöbsèêrvèê.</w:t>
+        <w:t>Êxcîítèëd îít hàãstîíly àãn pàãstúùrèë îít ôòbsèërvèë.</w:t>
       </w:r>
       <w:r>
         <w:rPr>
@@ -1010,7 +1010,7 @@
           <w:cs w:val="0"/>
           <w:lang w:val="de-DE" w:eastAsia="zh-TW" w:bidi="ar-SA"/>
         </w:rPr>
-        <w:t>Snûýg häænd hööw däærëê hëêrëê töööö.</w:t>
+        <w:t>Snûùg häånd hóów däårëê hëêrëê tóóóó.</w:t>
       </w:r>
       <w:bookmarkStart w:id="0" w:name="_GoBack"/>
       <w:bookmarkEnd w:id="0"/>
